--- a/法令ファイル/株式会社以外の法人の再評価積立金の資本組入に関する法律/株式会社以外の法人の再評価積立金の資本組入に関する法律（昭和二十九年法律第百十号）.docx
+++ b/法令ファイル/株式会社以外の法人の再評価積立金の資本組入に関する法律/株式会社以外の法人の再評価積立金の資本組入に関する法律（昭和二十九年法律第百十号）.docx
@@ -49,6 +49,8 @@
     <w:p>
       <w:r>
         <w:t>法人が再評価積立金を資本に組み入れる場合においては、その資本に組み入れる金額を出資一口の金額（第五条第一項の規定により出資一口の金額の一部を払い込ませる旨を定めた場合には、払込金額を控除した金額）で除して得た数に相当する出資の総口数が増加するものとし、各出資者の出資口数は、それぞれ、その現に有する出資口数に応じて増加するものとする。</w:t>
+        <w:br/>
+        <w:t>但し、各出資者の増加する出資口数に一口未満の端数を生ずるときは、当該出資者については、その端数の出資口数の増加はないものとする。</w:t>
       </w:r>
     </w:p>
     <w:p>
@@ -62,6 +64,8 @@
     <w:p>
       <w:r>
         <w:t>法人は、次条第一項の規定により出資一口の金額の一部を払い込ませる旨を定めた場合を除くの外、前条但書の端数が生じた場合においては、第二条の決議の日から起算して二週間以内に、その端数の合計数に相当する口数の出資を、法令又は定款の規定により出資者となることができる者に対し、適正な価額で売却しなければならない。</w:t>
+        <w:br/>
+        <w:t>この場合においては、売却した出資の対価に相当する金額を、前条但書の規定により端数の出資口数の増加がないこととなつた出資者に対し、その端数に応じて分配しなければならない。</w:t>
       </w:r>
     </w:p>
     <w:p>
@@ -92,6 +96,8 @@
     <w:p>
       <w:r>
         <w:t>第二条の決議に際しては、出資一口の金額の一部を出資者に払い込ませる旨を定めることができる。</w:t>
+        <w:br/>
+        <w:t>この場合においては、出資者が現に有する出資の総口数と第三条の規定により増加する出資の総口数との比率、払込金額及び払込期日をも定めなければならない。</w:t>
       </w:r>
     </w:p>
     <w:p>
@@ -331,6 +337,18 @@
       </w:r>
     </w:p>
     <w:p>
+      <w:pPr>
+        <w:pStyle w:val="Heading5"/>
+        <w:ind w:left="440"/>
+      </w:pPr>
+      <w:r>
+        <w:t>１</w:t>
+      </w:r>
+    </w:p>
+    <w:p>
+      <w:pPr>
+        <w:ind w:left="440"/>
+      </w:pPr>
       <w:r>
         <w:t>この法律は、公布の日から施行する。</w:t>
       </w:r>
@@ -345,7 +363,7 @@
         <w:pStyle w:val="Heading1"/>
       </w:pPr>
       <w:r>
-        <w:t>附　則（昭和三七年四月二〇日法律第八二号）</w:t>
+        <w:t>附則（昭和三七年四月二〇日法律第八二号）</w:t>
       </w:r>
     </w:p>
     <w:p>
@@ -384,7 +402,7 @@
         <w:pStyle w:val="Heading1"/>
       </w:pPr>
       <w:r>
-        <w:t>附　則（昭和三八年七月九日法律第一二六号）</w:t>
+        <w:t>附則（昭和三八年七月九日法律第一二六号）</w:t>
       </w:r>
     </w:p>
     <w:p>
@@ -402,7 +420,7 @@
         <w:pStyle w:val="Heading1"/>
       </w:pPr>
       <w:r>
-        <w:t>附　則（昭和四〇年三月三一日法律第三六号）</w:t>
+        <w:t>附則（昭和四〇年三月三一日法律第三六号）</w:t>
       </w:r>
     </w:p>
     <w:p>
@@ -441,7 +459,7 @@
         <w:pStyle w:val="Heading1"/>
       </w:pPr>
       <w:r>
-        <w:t>附　則（平成一七年七月二六日法律第八七号）</w:t>
+        <w:t>附則（平成一七年七月二六日法律第八七号）</w:t>
       </w:r>
     </w:p>
     <w:p>
@@ -469,7 +487,7 @@
     </w:pPr>
     <w:r>
       <w:tab/>
-      <w:t>WeGov v0.1 - FTS141</w:t>
+      <w:t>WeGov v0.2 - FTS141</w:t>
     </w:r>
   </w:p>
 </w:ftr>
